--- a/Bericht/Abstract.docx
+++ b/Bericht/Abstract.docx
@@ -39,21 +39,11 @@
       <w:r>
         <w:t>Client-Server-Kommunikation, dem TCP/IP-Modell und dem Delegations-Event-Modell auseinander.</w:t>
       </w:r>
-    </w:p>
-    <w:p>
-      <w:pPr>
-        <w:pStyle w:val="MAText"/>
-      </w:pPr>
       <w:r>
-        <w:t>In einem nächsten Teil wird das Kartenspiel Tichu und seine groben Regeln erklärt.</w:t>
+        <w:t xml:space="preserve"> Des Weiteren werden in dieser Maturaarbeit die Regeln des Kartenspiels Tichu erklärt, die Vorgehensweise nach dem Wasserfallmodell, welches in dieser Arbei</w:t>
       </w:r>
-    </w:p>
-    <w:p>
-      <w:pPr>
-        <w:pStyle w:val="MAText"/>
-      </w:pPr>
       <w:r>
-        <w:t>Im anschliessenden Teil über das Programm Design wird der grobe Ablauf der Planung beschrieben.</w:t>
+        <w:t>t umgesetzt wurde, erläutert, der Ablauf der Planung der Software beschrieben, die Implementierung der wichtigsten Programmelemente wie der Kommunikation, der Spiellogik und der Grafik erklärt und die Testszenarien, nach welchen das Programm getestet wurde beschrieben.</w:t>
       </w:r>
     </w:p>
     <w:p>
@@ -1092,7 +1082,7 @@
 </file>
 
 <file path=customXml/itemProps1.xml><?xml version="1.0" encoding="utf-8"?>
-<ds:datastoreItem xmlns:ds="http://schemas.openxmlformats.org/officeDocument/2006/customXml" ds:itemID="{D3DE2026-5360-47D1-B2D3-759E68C1A5D0}">
+<ds:datastoreItem xmlns:ds="http://schemas.openxmlformats.org/officeDocument/2006/customXml" ds:itemID="{03142852-E948-4655-AA84-D0CA635DDAC6}">
   <ds:schemaRefs>
     <ds:schemaRef ds:uri="http://schemas.openxmlformats.org/officeDocument/2006/bibliography"/>
   </ds:schemaRefs>
